--- a/F21RO_CW.docx
+++ b/F21RO_CW.docx
@@ -11,20 +11,13 @@
     <w:p>
       <w:pPr>
         <w:pStyle w:val="Title"/>
-        <w:jc w:val="center"/>
       </w:pPr>
       <w:r>
         <w:rPr>
           <w:noProof/>
         </w:rPr>
-        <w:tab/>
-      </w:r>
-      <w:r>
-        <w:rPr>
-          <w:noProof/>
-        </w:rPr>
         <w:drawing>
-          <wp:inline distT="0" distB="0" distL="0" distR="0">
+          <wp:inline distT="0" distB="0" distL="0" distR="0" wp14:anchorId="56F775EF" wp14:editId="6E742478">
             <wp:extent cx="2674189" cy="1339094"/>
             <wp:effectExtent l="0" t="0" r="0" b="0"/>
             <wp:docPr id="3" name="Picture 3"/>
@@ -41,7 +34,7 @@
                     </pic:cNvPicPr>
                   </pic:nvPicPr>
                   <pic:blipFill>
-                    <a:blip r:embed="rId5" cstate="print">
+                    <a:blip r:embed="rId6" cstate="print">
                       <a:extLst>
                         <a:ext uri="{28A0092B-C50C-407E-A947-70E740481C1C}">
                           <a14:useLocalDpi xmlns:a14="http://schemas.microsoft.com/office/drawing/2010/main" val="0"/>
@@ -72,6 +65,12 @@
           </wp:inline>
         </w:drawing>
       </w:r>
+      <w:r>
+        <w:rPr>
+          <w:noProof/>
+        </w:rPr>
+        <w:tab/>
+      </w:r>
     </w:p>
     <w:p>
       <w:pPr>
@@ -94,149 +93,87 @@
     <w:p>
       <w:pPr>
         <w:pStyle w:val="Title"/>
-        <w:jc w:val="center"/>
-      </w:pPr>
+      </w:pPr>
+      <w:r>
+        <w:t>F21RO- Intelligent Robotics</w:t>
+      </w:r>
     </w:p>
     <w:p>
       <w:pPr>
         <w:pStyle w:val="Title"/>
-        <w:jc w:val="center"/>
+      </w:pPr>
+      <w:r>
+        <w:t>Coursework</w:t>
+      </w:r>
+    </w:p>
+    <w:p/>
+    <w:p/>
+    <w:p>
+      <w:bookmarkStart w:id="0" w:name="_GoBack"/>
+      <w:bookmarkEnd w:id="0"/>
+    </w:p>
+    <w:p>
+      <w:pPr>
+        <w:jc w:val="right"/>
+      </w:pPr>
+    </w:p>
+    <w:p>
+      <w:pPr>
+        <w:jc w:val="right"/>
+      </w:pPr>
+    </w:p>
+    <w:p>
+      <w:pPr>
+        <w:jc w:val="right"/>
         <w:rPr>
           <w:rFonts w:ascii="Times New Roman" w:hAnsi="Times New Roman" w:cs="Times New Roman"/>
-          <w:sz w:val="44"/>
-          <w:szCs w:val="44"/>
-        </w:rPr>
-      </w:pPr>
-      <w:r>
+        </w:rPr>
+      </w:pPr>
+      <w:r>
+        <w:t xml:space="preserve">Amaan </w:t>
+      </w:r>
+      <w:proofErr w:type="spellStart"/>
+      <w:r>
+        <w:t>Usmani</w:t>
+      </w:r>
+      <w:proofErr w:type="spellEnd"/>
+      <w:r>
+        <w:tab/>
+      </w:r>
+      <w:r>
+        <w:tab/>
+        <w:t>H00329949</w:t>
+      </w:r>
+    </w:p>
+    <w:p>
+      <w:pPr>
+        <w:jc w:val="right"/>
         <w:rPr>
           <w:rFonts w:ascii="Times New Roman" w:hAnsi="Times New Roman" w:cs="Times New Roman"/>
-          <w:sz w:val="44"/>
-          <w:szCs w:val="44"/>
-        </w:rPr>
-        <w:t>F21RO- Intelligent Robotics</w:t>
-      </w:r>
-    </w:p>
-    <w:p>
-      <w:pPr>
-        <w:jc w:val="center"/>
+        </w:rPr>
+      </w:pPr>
+      <w:r>
         <w:rPr>
           <w:rFonts w:ascii="Times New Roman" w:hAnsi="Times New Roman" w:cs="Times New Roman"/>
-          <w:sz w:val="44"/>
-          <w:szCs w:val="44"/>
-        </w:rPr>
-      </w:pPr>
+        </w:rPr>
+        <w:t>Mohammad Sadiq</w:t>
+      </w:r>
       <w:r>
         <w:rPr>
           <w:rFonts w:ascii="Times New Roman" w:hAnsi="Times New Roman" w:cs="Times New Roman"/>
-          <w:sz w:val="44"/>
-          <w:szCs w:val="44"/>
-        </w:rPr>
-        <w:t>Coursework</w:t>
-      </w:r>
-    </w:p>
-    <w:p/>
-    <w:p/>
-    <w:p/>
-    <w:p>
-      <w:pPr>
+        </w:rPr>
+        <w:tab/>
+      </w:r>
+      <w:r>
         <w:rPr>
           <w:rFonts w:ascii="Times New Roman" w:hAnsi="Times New Roman" w:cs="Times New Roman"/>
         </w:rPr>
-      </w:pPr>
-      <w:r>
-        <w:t>By</w:t>
-      </w:r>
-      <w:r>
-        <w:tab/>
-      </w:r>
-      <w:r>
-        <w:tab/>
-      </w:r>
-      <w:r>
-        <w:tab/>
-      </w:r>
-      <w:r>
-        <w:tab/>
-      </w:r>
-      <w:r>
-        <w:tab/>
-      </w:r>
-      <w:r>
-        <w:tab/>
-      </w:r>
-    </w:p>
-    <w:p>
-      <w:pPr>
-        <w:rPr>
-          <w:rFonts w:ascii="Times New Roman" w:hAnsi="Times New Roman" w:cs="Times New Roman"/>
-        </w:rPr>
-      </w:pPr>
-      <w:r>
-        <w:rPr>
-          <w:rFonts w:ascii="Times New Roman" w:hAnsi="Times New Roman" w:cs="Times New Roman"/>
-        </w:rPr>
-        <w:t xml:space="preserve">Aman </w:t>
-      </w:r>
-      <w:proofErr w:type="spellStart"/>
-      <w:r>
-        <w:rPr>
-          <w:rFonts w:ascii="Times New Roman" w:hAnsi="Times New Roman" w:cs="Times New Roman"/>
-        </w:rPr>
-        <w:t>Usmani</w:t>
-      </w:r>
-      <w:proofErr w:type="spellEnd"/>
-      <w:r>
-        <w:rPr>
-          <w:rFonts w:ascii="Times New Roman" w:hAnsi="Times New Roman" w:cs="Times New Roman"/>
-        </w:rPr>
-        <w:tab/>
-      </w:r>
-      <w:r>
-        <w:rPr>
-          <w:rFonts w:ascii="Times New Roman" w:hAnsi="Times New Roman" w:cs="Times New Roman"/>
-        </w:rPr>
-        <w:tab/>
-      </w:r>
-      <w:r>
-        <w:rPr>
-          <w:rFonts w:ascii="Times New Roman" w:hAnsi="Times New Roman" w:cs="Times New Roman"/>
-        </w:rPr>
-        <w:tab/>
-      </w:r>
-      <w:r>
-        <w:rPr>
-          <w:rFonts w:ascii="Times New Roman" w:hAnsi="Times New Roman" w:cs="Times New Roman"/>
-        </w:rPr>
-        <w:tab/>
-      </w:r>
-      <w:r>
-        <w:rPr>
-          <w:rFonts w:ascii="Times New Roman" w:hAnsi="Times New Roman" w:cs="Times New Roman"/>
-        </w:rPr>
-        <w:tab/>
-      </w:r>
-    </w:p>
-    <w:p>
-      <w:pPr>
-        <w:rPr>
-          <w:rFonts w:ascii="Times New Roman" w:hAnsi="Times New Roman" w:cs="Times New Roman"/>
-        </w:rPr>
-      </w:pPr>
-      <w:r>
-        <w:rPr>
-          <w:rFonts w:ascii="Times New Roman" w:hAnsi="Times New Roman" w:cs="Times New Roman"/>
-        </w:rPr>
-        <w:t>Mohammad Sadiq</w:t>
-      </w:r>
-      <w:r>
-        <w:rPr>
-          <w:rFonts w:ascii="Times New Roman" w:hAnsi="Times New Roman" w:cs="Times New Roman"/>
-        </w:rPr>
-        <w:tab/>
-      </w:r>
-    </w:p>
-    <w:p>
-      <w:pPr>
+        <w:t>H00334192</w:t>
+      </w:r>
+    </w:p>
+    <w:p>
+      <w:pPr>
+        <w:jc w:val="right"/>
         <w:rPr>
           <w:rFonts w:ascii="Times New Roman" w:hAnsi="Times New Roman" w:cs="Times New Roman"/>
         </w:rPr>
@@ -263,6 +200,7 @@
     </w:p>
     <w:p>
       <w:pPr>
+        <w:jc w:val="both"/>
         <w:rPr>
           <w:rFonts w:ascii="Times New Roman" w:hAnsi="Times New Roman" w:cs="Times New Roman"/>
         </w:rPr>
@@ -326,6 +264,12 @@
     </w:p>
     <w:sdt>
       <w:sdtPr>
+        <w:rPr>
+          <w:rFonts w:asciiTheme="minorHAnsi" w:eastAsiaTheme="minorHAnsi" w:hAnsiTheme="minorHAnsi" w:cstheme="minorBidi"/>
+          <w:color w:val="auto"/>
+          <w:sz w:val="22"/>
+          <w:szCs w:val="22"/>
+        </w:rPr>
         <w:id w:val="2034533855"/>
         <w:docPartObj>
           <w:docPartGallery w:val="Table of Contents"/>
@@ -334,13 +278,9 @@
       </w:sdtPr>
       <w:sdtEndPr>
         <w:rPr>
-          <w:rFonts w:asciiTheme="minorHAnsi" w:eastAsiaTheme="minorHAnsi" w:hAnsiTheme="minorHAnsi" w:cstheme="minorBidi"/>
           <w:b/>
           <w:bCs/>
           <w:noProof/>
-          <w:color w:val="auto"/>
-          <w:sz w:val="22"/>
-          <w:szCs w:val="22"/>
         </w:rPr>
       </w:sdtEndPr>
       <w:sdtContent>
@@ -1013,12 +953,12 @@
       <w:pPr>
         <w:pStyle w:val="Heading1"/>
       </w:pPr>
-      <w:bookmarkStart w:id="0" w:name="_Toc120882210"/>
+      <w:bookmarkStart w:id="1" w:name="_Toc120882210"/>
       <w:r>
         <w:lastRenderedPageBreak/>
         <w:t>Introduction</w:t>
       </w:r>
-      <w:bookmarkEnd w:id="0"/>
+      <w:bookmarkEnd w:id="1"/>
     </w:p>
     <w:p/>
     <w:p>
@@ -1030,12 +970,12 @@
       <w:pPr>
         <w:pStyle w:val="Heading1"/>
       </w:pPr>
-      <w:bookmarkStart w:id="1" w:name="_Toc120882211"/>
+      <w:bookmarkStart w:id="2" w:name="_Toc120882211"/>
       <w:r>
         <w:lastRenderedPageBreak/>
         <w:t>Task 1</w:t>
       </w:r>
-      <w:bookmarkEnd w:id="1"/>
+      <w:bookmarkEnd w:id="2"/>
     </w:p>
     <w:p/>
     <w:p>
@@ -1045,18 +985,7 @@
     </w:p>
     <w:p>
       <w:r>
-        <w:t xml:space="preserve">Without any starter code, we created our controller file and used Python language for the controller. For implementation, a classes and objects approach </w:t>
-      </w:r>
-      <w:r>
-        <w:t>has been</w:t>
-      </w:r>
-      <w:r>
-        <w:t xml:space="preserve"> used. In th</w:t>
-      </w:r>
-      <w:bookmarkStart w:id="2" w:name="_GoBack"/>
-      <w:bookmarkEnd w:id="2"/>
-      <w:r>
-        <w:t>e constructor of the controller class, we set the robot's maximum speed, initial motor velocity, and the initialization of the 8 proximity sensors and 3 ground sensors.</w:t>
+        <w:t>Without any starter code, we created our controller file and used Python language for the controller. For implementation, a classes and objects approach has been used. In the constructor of the controller class, we set the robot's maximum speed, initial motor velocity, and the initialization of the 8 proximity sensors and 3 ground sensors.</w:t>
       </w:r>
     </w:p>
     <w:p/>
@@ -1792,6 +1721,7 @@
   <w:style w:type="character" w:default="1" w:styleId="DefaultParagraphFont">
     <w:name w:val="Default Paragraph Font"/>
     <w:uiPriority w:val="1"/>
+    <w:semiHidden/>
     <w:unhideWhenUsed/>
   </w:style>
   <w:style w:type="table" w:default="1" w:styleId="TableNormal">
@@ -2232,4 +2162,16 @@
     </a:ext>
   </a:extLst>
 </a:theme>
+</file>
+
+<file path=customXml/item1.xml><?xml version="1.0" encoding="utf-8"?>
+<b:Sources xmlns:b="http://schemas.openxmlformats.org/officeDocument/2006/bibliography" xmlns="http://schemas.openxmlformats.org/officeDocument/2006/bibliography" SelectedStyle="\APASixthEditionOfficeOnline.xsl" StyleName="APA" Version="6"/>
+</file>
+
+<file path=customXml/itemProps1.xml><?xml version="1.0" encoding="utf-8"?>
+<ds:datastoreItem xmlns:ds="http://schemas.openxmlformats.org/officeDocument/2006/customXml" ds:itemID="{3DCD269C-CD1C-4A34-BC4E-684C8A4F6F3A}">
+  <ds:schemaRefs>
+    <ds:schemaRef ds:uri="http://schemas.openxmlformats.org/officeDocument/2006/bibliography"/>
+  </ds:schemaRefs>
+</ds:datastoreItem>
 </file>